--- a/Reports/Fleet Management/Cahier de spécifications/architecture.docx
+++ b/Reports/Fleet Management/Cahier de spécifications/architecture.docx
@@ -2,9 +2,9 @@
 <file path=word/document.xml><?xml version="1.0" encoding="utf-8"?>
 <w:document xmlns:wpc="http://schemas.microsoft.com/office/word/2010/wordprocessingCanvas" xmlns:mc="http://schemas.openxmlformats.org/markup-compatibility/2006" xmlns:o="urn:schemas-microsoft-com:office:office" xmlns:r="http://schemas.openxmlformats.org/officeDocument/2006/relationships" xmlns:m="http://schemas.openxmlformats.org/officeDocument/2006/math" xmlns:v="urn:schemas-microsoft-com:vml" xmlns:wp14="http://schemas.microsoft.com/office/word/2010/wordprocessingDrawing" xmlns:wp="http://schemas.openxmlformats.org/drawingml/2006/wordprocessingDrawing" xmlns:w10="urn:schemas-microsoft-com:office:word" xmlns:w="http://schemas.openxmlformats.org/wordprocessingml/2006/main" xmlns:w14="http://schemas.microsoft.com/office/word/2010/wordml" xmlns:w15="http://schemas.microsoft.com/office/word/2012/wordml" xmlns:wpg="http://schemas.microsoft.com/office/word/2010/wordprocessingGroup" xmlns:wpi="http://schemas.microsoft.com/office/word/2010/wordprocessingInk" xmlns:wne="http://schemas.microsoft.com/office/word/2006/wordml" xmlns:wps="http://schemas.microsoft.com/office/word/2010/wordprocessingShape" mc:Ignorable="w14 w15 wp14">
   <w:body>
+    <w:bookmarkStart w:id="0" w:name="_GoBack"/>
+    <w:bookmarkEnd w:id="0"/>
     <w:p>
-      <w:bookmarkStart w:id="0" w:name="_GoBack"/>
-      <w:bookmarkEnd w:id="0"/>
       <w:r>
         <w:rPr>
           <w:noProof/>
@@ -210,7 +210,7 @@
                                 <w:color w:val="FFFFFF" w:themeColor="background1"/>
                                 <w:lang w:val="fr-CM"/>
                               </w:rPr>
-                              <w:t>GSM/GPRS</w:t>
+                              <w:t>Internet</w:t>
                             </w:r>
                           </w:p>
                         </w:txbxContent>
@@ -255,7 +255,7 @@
                           <w:color w:val="FFFFFF" w:themeColor="background1"/>
                           <w:lang w:val="fr-CM"/>
                         </w:rPr>
-                        <w:t>GSM/GPRS</w:t>
+                        <w:t>Internet</w:t>
                       </w:r>
                     </w:p>
                   </w:txbxContent>
@@ -1152,7 +1152,7 @@
                                           </pic:cNvPicPr>
                                         </pic:nvPicPr>
                                         <pic:blipFill>
-                                          <a:blip r:embed="rId6">
+                                          <a:blip r:embed="rId5">
                                             <a:extLst>
                                               <a:ext uri="{28A0092B-C50C-407E-A947-70E740481C1C}">
                                                 <a14:useLocalDpi xmlns:a14="http://schemas.microsoft.com/office/drawing/2010/main" val="0"/>
@@ -2251,7 +2251,7 @@
                                           </pic:cNvPicPr>
                                         </pic:nvPicPr>
                                         <pic:blipFill>
-                                          <a:blip r:embed="rId8">
+                                          <a:blip r:embed="rId7">
                                             <a:extLst>
                                               <a:ext uri="{28A0092B-C50C-407E-A947-70E740481C1C}">
                                                 <a14:useLocalDpi xmlns:a14="http://schemas.microsoft.com/office/drawing/2010/main" val="0"/>
@@ -2607,7 +2607,7 @@
                                   <v:path o:extrusionok="f" gradientshapeok="t" o:connecttype="rect"/>
                                   <o:lock v:ext="edit" aspectratio="t"/>
                                 </v:shapetype>
-                                <v:shape id="_x0000_i1025" type="#_x0000_t75" style="width:101.9pt;height:77.6pt">
+                                <v:shape id="_x0000_i1025" type="#_x0000_t75" style="width:102.15pt;height:77.85pt">
                                   <v:imagedata r:id="rId13" o:title="truck"/>
                                 </v:shape>
                               </w:pict>
@@ -2997,7 +2997,7 @@
                                           </pic:cNvPicPr>
                                         </pic:nvPicPr>
                                         <pic:blipFill>
-                                          <a:blip r:embed="rId16">
+                                          <a:blip r:embed="rId15">
                                             <a:extLst>
                                               <a:ext uri="{28A0092B-C50C-407E-A947-70E740481C1C}">
                                                 <a14:useLocalDpi xmlns:a14="http://schemas.microsoft.com/office/drawing/2010/main" val="0"/>
